--- a/📊 Purchasing Power Preservation Quality.docx
+++ b/📊 Purchasing Power Preservation Quality.docx
@@ -63,7 +63,7 @@
           <w:szCs w:val="28"/>
         </w:rPr>
         <w:pict w14:anchorId="012CC31F">
-          <v:rect id="_x0000_i1853" style="width:0;height:1.5pt" o:hralign="center" o:hrstd="t" o:hr="t" fillcolor="#a0a0a0" stroked="f"/>
+          <v:rect id="_x0000_i1025" style="width:0;height:1.5pt" o:hralign="center" o:hrstd="t" o:hr="t" fillcolor="#a0a0a0" stroked="f"/>
         </w:pict>
       </w:r>
     </w:p>
@@ -134,7 +134,14 @@
           <w:sz w:val="28"/>
           <w:szCs w:val="28"/>
         </w:rPr>
-        <w:t xml:space="preserve"> December 2024</w:t>
+        <w:t xml:space="preserve"> December 202</w:t>
+      </w:r>
+      <w:r>
+        <w:rPr>
+          <w:sz w:val="28"/>
+          <w:szCs w:val="28"/>
+        </w:rPr>
+        <w:t>5</w:t>
       </w:r>
       <w:r>
         <w:rPr>
@@ -173,7 +180,7 @@
           <w:szCs w:val="28"/>
         </w:rPr>
         <w:pict w14:anchorId="2D4627DF">
-          <v:rect id="_x0000_i1854" style="width:0;height:1.5pt" o:hralign="center" o:hrstd="t" o:hr="t" fillcolor="#a0a0a0" stroked="f"/>
+          <v:rect id="_x0000_i1026" style="width:0;height:1.5pt" o:hralign="center" o:hrstd="t" o:hr="t" fillcolor="#a0a0a0" stroked="f"/>
         </w:pict>
       </w:r>
     </w:p>
@@ -337,7 +344,7 @@
           <w:szCs w:val="28"/>
         </w:rPr>
         <w:pict w14:anchorId="777464E9">
-          <v:rect id="_x0000_i1855" style="width:0;height:1.5pt" o:hralign="center" o:hrstd="t" o:hr="t" fillcolor="#a0a0a0" stroked="f"/>
+          <v:rect id="_x0000_i1027" style="width:0;height:1.5pt" o:hralign="center" o:hrstd="t" o:hr="t" fillcolor="#a0a0a0" stroked="f"/>
         </w:pict>
       </w:r>
     </w:p>
@@ -386,21 +393,7 @@
           <w:sz w:val="28"/>
           <w:szCs w:val="28"/>
         </w:rPr>
-        <w:t>The</w:t>
-      </w:r>
-      <w:r>
-        <w:rPr>
-          <w:sz w:val="28"/>
-          <w:szCs w:val="28"/>
-        </w:rPr>
-        <w:t xml:space="preserve"> </w:t>
-      </w:r>
-      <w:r>
-        <w:rPr>
-          <w:sz w:val="28"/>
-          <w:szCs w:val="28"/>
-        </w:rPr>
-        <w:t>Real-World Problem</w:t>
+        <w:t>The Real-World Problem</w:t>
       </w:r>
     </w:p>
     <w:p>
@@ -623,7 +616,7 @@
           <w:szCs w:val="28"/>
         </w:rPr>
         <w:pict w14:anchorId="47502E40">
-          <v:rect id="_x0000_i1856" style="width:0;height:1.5pt" o:hralign="center" o:hrstd="t" o:hr="t" fillcolor="#a0a0a0" stroked="f"/>
+          <v:rect id="_x0000_i1028" style="width:0;height:1.5pt" o:hralign="center" o:hrstd="t" o:hr="t" fillcolor="#a0a0a0" stroked="f"/>
         </w:pict>
       </w:r>
     </w:p>
@@ -704,47 +697,7 @@
           <w:sz w:val="28"/>
           <w:szCs w:val="28"/>
         </w:rPr>
-        <w:t xml:space="preserve">"Should I buy Bitcoin? Gold? Just keep it in </w:t>
-      </w:r>
-      <w:proofErr w:type="gramStart"/>
-      <w:r>
-        <w:rPr>
-          <w:i/>
-          <w:iCs/>
-          <w:sz w:val="28"/>
-          <w:szCs w:val="28"/>
-        </w:rPr>
-        <w:t>stocks?</w:t>
-      </w:r>
-      <w:proofErr w:type="gramEnd"/>
-      <w:r>
-        <w:rPr>
-          <w:i/>
-          <w:iCs/>
-          <w:sz w:val="28"/>
-          <w:szCs w:val="28"/>
-        </w:rPr>
-        <w:t xml:space="preserve"> What will </w:t>
-      </w:r>
-      <w:proofErr w:type="gramStart"/>
-      <w:r>
-        <w:rPr>
-          <w:i/>
-          <w:iCs/>
-          <w:sz w:val="28"/>
-          <w:szCs w:val="28"/>
-        </w:rPr>
-        <w:t>actually preserve</w:t>
-      </w:r>
-      <w:proofErr w:type="gramEnd"/>
-      <w:r>
-        <w:rPr>
-          <w:i/>
-          <w:iCs/>
-          <w:sz w:val="28"/>
-          <w:szCs w:val="28"/>
-        </w:rPr>
-        <w:t xml:space="preserve"> my purchasing power?"</w:t>
+        <w:t>"Should I buy Bitcoin? Gold? Just keep it in stocks? What will actually preserve my purchasing power?"</w:t>
       </w:r>
     </w:p>
     <w:p>
@@ -918,23 +871,7 @@
           <w:sz w:val="28"/>
           <w:szCs w:val="28"/>
         </w:rPr>
-        <w:t xml:space="preserve"> of the things I </w:t>
-      </w:r>
-      <w:proofErr w:type="gramStart"/>
-      <w:r>
-        <w:rPr>
-          <w:sz w:val="28"/>
-          <w:szCs w:val="28"/>
-        </w:rPr>
-        <w:t>actually need</w:t>
-      </w:r>
-      <w:proofErr w:type="gramEnd"/>
-      <w:r>
-        <w:rPr>
-          <w:sz w:val="28"/>
-          <w:szCs w:val="28"/>
-        </w:rPr>
-        <w:t>—groceries, gas, housing—with this investment?</w:t>
+        <w:t xml:space="preserve"> of the things I actually need—groceries, gas, housing—with this investment?</w:t>
       </w:r>
     </w:p>
     <w:p>
@@ -965,7 +902,7 @@
           <w:szCs w:val="28"/>
         </w:rPr>
         <w:pict w14:anchorId="6A0B292F">
-          <v:rect id="_x0000_i1857" style="width:0;height:1.5pt" o:hralign="center" o:hrstd="t" o:hr="t" fillcolor="#a0a0a0" stroked="f"/>
+          <v:rect id="_x0000_i1029" style="width:0;height:1.5pt" o:hralign="center" o:hrstd="t" o:hr="t" fillcolor="#a0a0a0" stroked="f"/>
         </w:pict>
       </w:r>
     </w:p>
@@ -1405,7 +1342,7 @@
           <w:szCs w:val="28"/>
         </w:rPr>
         <w:pict w14:anchorId="4937EB68">
-          <v:rect id="_x0000_i1858" style="width:0;height:1.5pt" o:hralign="center" o:hrstd="t" o:hr="t" fillcolor="#a0a0a0" stroked="f"/>
+          <v:rect id="_x0000_i1030" style="width:0;height:1.5pt" o:hralign="center" o:hrstd="t" o:hr="t" fillcolor="#a0a0a0" stroked="f"/>
         </w:pict>
       </w:r>
     </w:p>
@@ -1943,23 +1880,7 @@
           <w:sz w:val="28"/>
           <w:szCs w:val="28"/>
         </w:rPr>
-        <w:t xml:space="preserve"> How many gallons of milk can </w:t>
-      </w:r>
-      <w:proofErr w:type="gramStart"/>
-      <w:r>
-        <w:rPr>
-          <w:sz w:val="28"/>
-          <w:szCs w:val="28"/>
-        </w:rPr>
-        <w:t>Gold</w:t>
-      </w:r>
-      <w:proofErr w:type="gramEnd"/>
-      <w:r>
-        <w:rPr>
-          <w:sz w:val="28"/>
-          <w:szCs w:val="28"/>
-        </w:rPr>
-        <w:t xml:space="preserve"> buy?</w:t>
+        <w:t xml:space="preserve"> How many gallons of milk can Gold buy?</w:t>
       </w:r>
     </w:p>
     <w:p>
@@ -2076,7 +1997,7 @@
           <w:szCs w:val="28"/>
         </w:rPr>
         <w:pict w14:anchorId="014ECDE0">
-          <v:rect id="_x0000_i1859" style="width:0;height:1.5pt" o:hralign="center" o:hrstd="t" o:hr="t" fillcolor="#a0a0a0" stroked="f"/>
+          <v:rect id="_x0000_i1031" style="width:0;height:1.5pt" o:hralign="center" o:hrstd="t" o:hr="t" fillcolor="#a0a0a0" stroked="f"/>
         </w:pict>
       </w:r>
     </w:p>
@@ -2487,7 +2408,7 @@
           <w:szCs w:val="28"/>
         </w:rPr>
         <w:pict w14:anchorId="473CBCBA">
-          <v:rect id="_x0000_i1860" style="width:0;height:1.5pt" o:hralign="center" o:hrstd="t" o:hr="t" fillcolor="#a0a0a0" stroked="f"/>
+          <v:rect id="_x0000_i1032" style="width:0;height:1.5pt" o:hralign="center" o:hrstd="t" o:hr="t" fillcolor="#a0a0a0" stroked="f"/>
         </w:pict>
       </w:r>
     </w:p>
@@ -2948,7 +2869,7 @@
           <w:szCs w:val="28"/>
         </w:rPr>
         <w:pict w14:anchorId="002107D0">
-          <v:rect id="_x0000_i1861" style="width:0;height:1.5pt" o:hralign="center" o:hrstd="t" o:hr="t" fillcolor="#a0a0a0" stroked="f"/>
+          <v:rect id="_x0000_i1033" style="width:0;height:1.5pt" o:hralign="center" o:hrstd="t" o:hr="t" fillcolor="#a0a0a0" stroked="f"/>
         </w:pict>
       </w:r>
     </w:p>
@@ -3496,7 +3417,7 @@
         </w:rPr>
         <w:lastRenderedPageBreak/>
         <w:pict w14:anchorId="0E356625">
-          <v:rect id="_x0000_i1862" style="width:0;height:1.5pt" o:hralign="center" o:hrstd="t" o:hr="t" fillcolor="#a0a0a0" stroked="f"/>
+          <v:rect id="_x0000_i1034" style="width:0;height:1.5pt" o:hralign="center" o:hrstd="t" o:hr="t" fillcolor="#a0a0a0" stroked="f"/>
         </w:pict>
       </w:r>
     </w:p>
@@ -3994,7 +3915,7 @@
           <w:szCs w:val="28"/>
         </w:rPr>
         <w:pict w14:anchorId="319C5A08">
-          <v:rect id="_x0000_i1863" style="width:0;height:1.5pt" o:hralign="center" o:hrstd="t" o:hr="t" fillcolor="#a0a0a0" stroked="f"/>
+          <v:rect id="_x0000_i1035" style="width:0;height:1.5pt" o:hralign="center" o:hrstd="t" o:hr="t" fillcolor="#a0a0a0" stroked="f"/>
         </w:pict>
       </w:r>
     </w:p>
@@ -4435,7 +4356,7 @@
           <w:szCs w:val="28"/>
         </w:rPr>
         <w:pict w14:anchorId="5636BCC7">
-          <v:rect id="_x0000_i1864" style="width:0;height:1.5pt" o:hralign="center" o:hrstd="t" o:hr="t" fillcolor="#a0a0a0" stroked="f"/>
+          <v:rect id="_x0000_i1036" style="width:0;height:1.5pt" o:hralign="center" o:hrstd="t" o:hr="t" fillcolor="#a0a0a0" stroked="f"/>
         </w:pict>
       </w:r>
     </w:p>
@@ -4873,7 +4794,7 @@
           <w:szCs w:val="28"/>
         </w:rPr>
         <w:pict w14:anchorId="0CF5027A">
-          <v:rect id="_x0000_i1865" style="width:0;height:1.5pt" o:hralign="center" o:hrstd="t" o:hr="t" fillcolor="#a0a0a0" stroked="f"/>
+          <v:rect id="_x0000_i1037" style="width:0;height:1.5pt" o:hralign="center" o:hrstd="t" o:hr="t" fillcolor="#a0a0a0" stroked="f"/>
         </w:pict>
       </w:r>
     </w:p>
@@ -5213,7 +5134,7 @@
         </w:rPr>
         <w:lastRenderedPageBreak/>
         <w:pict w14:anchorId="2E6CB02E">
-          <v:rect id="_x0000_i1866" style="width:0;height:1.5pt" o:hralign="center" o:hrstd="t" o:hr="t" fillcolor="#a0a0a0" stroked="f"/>
+          <v:rect id="_x0000_i1038" style="width:0;height:1.5pt" o:hralign="center" o:hrstd="t" o:hr="t" fillcolor="#a0a0a0" stroked="f"/>
         </w:pict>
       </w:r>
     </w:p>
@@ -5766,7 +5687,7 @@
           <w:szCs w:val="28"/>
         </w:rPr>
         <w:pict w14:anchorId="1AAF8E7C">
-          <v:rect id="_x0000_i1867" style="width:0;height:1.5pt" o:hralign="center" o:hrstd="t" o:hr="t" fillcolor="#a0a0a0" stroked="f"/>
+          <v:rect id="_x0000_i1039" style="width:0;height:1.5pt" o:hralign="center" o:hrstd="t" o:hr="t" fillcolor="#a0a0a0" stroked="f"/>
         </w:pict>
       </w:r>
     </w:p>
@@ -6026,7 +5947,7 @@
           <w:szCs w:val="28"/>
         </w:rPr>
         <w:pict w14:anchorId="5BF9E03F">
-          <v:rect id="_x0000_i1868" style="width:0;height:1.5pt" o:hralign="center" o:hrstd="t" o:hr="t" fillcolor="#a0a0a0" stroked="f"/>
+          <v:rect id="_x0000_i1040" style="width:0;height:1.5pt" o:hralign="center" o:hrstd="t" o:hr="t" fillcolor="#a0a0a0" stroked="f"/>
         </w:pict>
       </w:r>
     </w:p>
@@ -6383,7 +6304,7 @@
           <w:szCs w:val="28"/>
         </w:rPr>
         <w:pict w14:anchorId="1C1CA961">
-          <v:rect id="_x0000_i1869" style="width:0;height:1.5pt" o:hralign="center" o:hrstd="t" o:hr="t" fillcolor="#a0a0a0" stroked="f"/>
+          <v:rect id="_x0000_i1041" style="width:0;height:1.5pt" o:hralign="center" o:hrstd="t" o:hr="t" fillcolor="#a0a0a0" stroked="f"/>
         </w:pict>
       </w:r>
     </w:p>
@@ -6789,7 +6710,7 @@
           <w:szCs w:val="28"/>
         </w:rPr>
         <w:pict w14:anchorId="129AB593">
-          <v:rect id="_x0000_i1870" style="width:0;height:1.5pt" o:hralign="center" o:hrstd="t" o:hr="t" fillcolor="#a0a0a0" stroked="f"/>
+          <v:rect id="_x0000_i1042" style="width:0;height:1.5pt" o:hralign="center" o:hrstd="t" o:hr="t" fillcolor="#a0a0a0" stroked="f"/>
         </w:pict>
       </w:r>
     </w:p>
@@ -7053,23 +6974,7 @@
           <w:sz w:val="28"/>
           <w:szCs w:val="28"/>
         </w:rPr>
-        <w:t xml:space="preserve">  - Crisis resilience bonus (</w:t>
-      </w:r>
-      <w:proofErr w:type="gramStart"/>
-      <w:r>
-        <w:rPr>
-          <w:sz w:val="28"/>
-          <w:szCs w:val="28"/>
-        </w:rPr>
-        <w:t>safe haven</w:t>
-      </w:r>
-      <w:proofErr w:type="gramEnd"/>
-      <w:r>
-        <w:rPr>
-          <w:sz w:val="28"/>
-          <w:szCs w:val="28"/>
-        </w:rPr>
-        <w:t>)</w:t>
+        <w:t xml:space="preserve">  - Crisis resilience bonus (safe haven)</w:t>
       </w:r>
     </w:p>
     <w:p>
@@ -7216,7 +7121,7 @@
           <w:szCs w:val="28"/>
         </w:rPr>
         <w:pict w14:anchorId="543478E1">
-          <v:rect id="_x0000_i1871" style="width:0;height:1.5pt" o:hralign="center" o:hrstd="t" o:hr="t" fillcolor="#a0a0a0" stroked="f"/>
+          <v:rect id="_x0000_i1043" style="width:0;height:1.5pt" o:hralign="center" o:hrstd="t" o:hr="t" fillcolor="#a0a0a0" stroked="f"/>
         </w:pict>
       </w:r>
     </w:p>
@@ -7561,23 +7466,7 @@
           <w:sz w:val="28"/>
           <w:szCs w:val="28"/>
         </w:rPr>
-        <w:t xml:space="preserve"> = </w:t>
-      </w:r>
-      <w:proofErr w:type="gramStart"/>
-      <w:r>
-        <w:rPr>
-          <w:sz w:val="28"/>
-          <w:szCs w:val="28"/>
-        </w:rPr>
-        <w:t>30  #</w:t>
-      </w:r>
-      <w:proofErr w:type="gramEnd"/>
-      <w:r>
-        <w:rPr>
-          <w:sz w:val="28"/>
-          <w:szCs w:val="28"/>
-        </w:rPr>
-        <w:t xml:space="preserve"> RISKY (pullback likely)</w:t>
+        <w:t xml:space="preserve"> = 30  # RISKY (pullback likely)</w:t>
       </w:r>
     </w:p>
     <w:p>
@@ -7694,23 +7583,7 @@
           <w:sz w:val="28"/>
           <w:szCs w:val="28"/>
         </w:rPr>
-        <w:t xml:space="preserve"> = </w:t>
-      </w:r>
-      <w:proofErr w:type="gramStart"/>
-      <w:r>
-        <w:rPr>
-          <w:sz w:val="28"/>
-          <w:szCs w:val="28"/>
-        </w:rPr>
-        <w:t>100  #</w:t>
-      </w:r>
-      <w:proofErr w:type="gramEnd"/>
-      <w:r>
-        <w:rPr>
-          <w:sz w:val="28"/>
-          <w:szCs w:val="28"/>
-        </w:rPr>
-        <w:t xml:space="preserve"> VALUE (accumulation zone)</w:t>
+        <w:t xml:space="preserve"> = 100  # VALUE (accumulation zone)</w:t>
       </w:r>
     </w:p>
     <w:p>
@@ -7890,7 +7763,7 @@
           <w:szCs w:val="28"/>
         </w:rPr>
         <w:pict w14:anchorId="7C0E3D94">
-          <v:rect id="_x0000_i1872" style="width:0;height:1.5pt" o:hralign="center" o:hrstd="t" o:hr="t" fillcolor="#a0a0a0" stroked="f"/>
+          <v:rect id="_x0000_i1044" style="width:0;height:1.5pt" o:hralign="center" o:hrstd="t" o:hr="t" fillcolor="#a0a0a0" stroked="f"/>
         </w:pict>
       </w:r>
     </w:p>
@@ -8414,7 +8287,7 @@
           <w:szCs w:val="28"/>
         </w:rPr>
         <w:pict w14:anchorId="495D61E8">
-          <v:rect id="_x0000_i1873" style="width:0;height:1.5pt" o:hralign="center" o:hrstd="t" o:hr="t" fillcolor="#a0a0a0" stroked="f"/>
+          <v:rect id="_x0000_i1045" style="width:0;height:1.5pt" o:hralign="center" o:hrstd="t" o:hr="t" fillcolor="#a0a0a0" stroked="f"/>
         </w:pict>
       </w:r>
     </w:p>
@@ -8724,7 +8597,7 @@
           <w:szCs w:val="28"/>
         </w:rPr>
         <w:pict w14:anchorId="1E81E6F6">
-          <v:rect id="_x0000_i1874" style="width:0;height:1.5pt" o:hralign="center" o:hrstd="t" o:hr="t" fillcolor="#a0a0a0" stroked="f"/>
+          <v:rect id="_x0000_i1046" style="width:0;height:1.5pt" o:hralign="center" o:hrstd="t" o:hr="t" fillcolor="#a0a0a0" stroked="f"/>
         </w:pict>
       </w:r>
     </w:p>
@@ -8952,7 +8825,7 @@
           <w:szCs w:val="28"/>
         </w:rPr>
         <w:pict w14:anchorId="7886317F">
-          <v:rect id="_x0000_i1875" style="width:0;height:1.5pt" o:hralign="center" o:hrstd="t" o:hr="t" fillcolor="#a0a0a0" stroked="f"/>
+          <v:rect id="_x0000_i1047" style="width:0;height:1.5pt" o:hralign="center" o:hrstd="t" o:hr="t" fillcolor="#a0a0a0" stroked="f"/>
         </w:pict>
       </w:r>
     </w:p>
@@ -9444,7 +9317,7 @@
           <w:szCs w:val="28"/>
         </w:rPr>
         <w:pict w14:anchorId="4F25D5F0">
-          <v:rect id="_x0000_i1876" style="width:0;height:1.5pt" o:hralign="center" o:hrstd="t" o:hr="t" fillcolor="#a0a0a0" stroked="f"/>
+          <v:rect id="_x0000_i1048" style="width:0;height:1.5pt" o:hralign="center" o:hrstd="t" o:hr="t" fillcolor="#a0a0a0" stroked="f"/>
         </w:pict>
       </w:r>
     </w:p>
@@ -9541,21 +9414,12 @@
         <w:t xml:space="preserve">  "</w:t>
       </w:r>
       <w:proofErr w:type="spellStart"/>
-      <w:proofErr w:type="gramStart"/>
-      <w:r>
-        <w:rPr>
-          <w:sz w:val="28"/>
-          <w:szCs w:val="28"/>
-        </w:rPr>
-        <w:t>horizon</w:t>
-      </w:r>
-      <w:proofErr w:type="gramEnd"/>
-      <w:r>
-        <w:rPr>
-          <w:sz w:val="28"/>
-          <w:szCs w:val="28"/>
-        </w:rPr>
-        <w:t>_years</w:t>
+      <w:r>
+        <w:rPr>
+          <w:sz w:val="28"/>
+          <w:szCs w:val="28"/>
+        </w:rPr>
+        <w:t>horizon_years</w:t>
       </w:r>
       <w:proofErr w:type="spellEnd"/>
       <w:r>
@@ -9595,7 +9459,7 @@
         </w:rPr>
         <w:lastRenderedPageBreak/>
         <w:pict w14:anchorId="798D3B50">
-          <v:rect id="_x0000_i1877" style="width:0;height:1.5pt" o:hralign="center" o:hrstd="t" o:hr="t" fillcolor="#a0a0a0" stroked="f"/>
+          <v:rect id="_x0000_i1049" style="width:0;height:1.5pt" o:hralign="center" o:hrstd="t" o:hr="t" fillcolor="#a0a0a0" stroked="f"/>
         </w:pict>
       </w:r>
     </w:p>
@@ -9814,7 +9678,7 @@
           <w:szCs w:val="28"/>
         </w:rPr>
         <w:pict w14:anchorId="3A29782E">
-          <v:rect id="_x0000_i1878" style="width:0;height:1.5pt" o:hralign="center" o:hrstd="t" o:hr="t" fillcolor="#a0a0a0" stroked="f"/>
+          <v:rect id="_x0000_i1050" style="width:0;height:1.5pt" o:hralign="center" o:hrstd="t" o:hr="t" fillcolor="#a0a0a0" stroked="f"/>
         </w:pict>
       </w:r>
     </w:p>
@@ -9957,23 +9821,7 @@
           <w:sz w:val="28"/>
           <w:szCs w:val="28"/>
         </w:rPr>
-        <w:t xml:space="preserve"> = </w:t>
-      </w:r>
-      <w:proofErr w:type="gramStart"/>
-      <w:r>
-        <w:rPr>
-          <w:sz w:val="28"/>
-          <w:szCs w:val="28"/>
-        </w:rPr>
-        <w:t>round(</w:t>
-      </w:r>
-      <w:proofErr w:type="gramEnd"/>
-      <w:r>
-        <w:rPr>
-          <w:sz w:val="28"/>
-          <w:szCs w:val="28"/>
-        </w:rPr>
-        <w:t>features, 3)</w:t>
+        <w:t xml:space="preserve"> = round(features, 3)</w:t>
       </w:r>
     </w:p>
     <w:p>
@@ -10057,23 +9905,7 @@
           <w:sz w:val="28"/>
           <w:szCs w:val="28"/>
         </w:rPr>
-        <w:t xml:space="preserve"> = </w:t>
-      </w:r>
-      <w:proofErr w:type="gramStart"/>
-      <w:r>
-        <w:rPr>
-          <w:sz w:val="28"/>
-          <w:szCs w:val="28"/>
-        </w:rPr>
-        <w:t>2.0  #</w:t>
-      </w:r>
-      <w:proofErr w:type="gramEnd"/>
-      <w:r>
-        <w:rPr>
-          <w:sz w:val="28"/>
-          <w:szCs w:val="28"/>
-        </w:rPr>
-        <w:t xml:space="preserve"> Penalty</w:t>
+        <w:t xml:space="preserve"> = 2.0  # Penalty</w:t>
       </w:r>
     </w:p>
     <w:p>
@@ -10089,7 +9921,7 @@
           <w:szCs w:val="28"/>
         </w:rPr>
         <w:pict w14:anchorId="63F449F6">
-          <v:rect id="_x0000_i1879" style="width:0;height:1.5pt" o:hralign="center" o:hrstd="t" o:hr="t" fillcolor="#a0a0a0" stroked="f"/>
+          <v:rect id="_x0000_i1051" style="width:0;height:1.5pt" o:hralign="center" o:hrstd="t" o:hr="t" fillcolor="#a0a0a0" stroked="f"/>
         </w:pict>
       </w:r>
     </w:p>
@@ -10801,7 +10633,7 @@
           <w:szCs w:val="28"/>
         </w:rPr>
         <w:pict w14:anchorId="2DC6469F">
-          <v:rect id="_x0000_i1880" style="width:0;height:1.5pt" o:hralign="center" o:hrstd="t" o:hr="t" fillcolor="#a0a0a0" stroked="f"/>
+          <v:rect id="_x0000_i1052" style="width:0;height:1.5pt" o:hralign="center" o:hrstd="t" o:hr="t" fillcolor="#a0a0a0" stroked="f"/>
         </w:pict>
       </w:r>
     </w:p>
@@ -11140,7 +10972,7 @@
           <w:szCs w:val="28"/>
         </w:rPr>
         <w:pict w14:anchorId="2A901CF3">
-          <v:rect id="_x0000_i1881" style="width:0;height:1.5pt" o:hralign="center" o:hrstd="t" o:hr="t" fillcolor="#a0a0a0" stroked="f"/>
+          <v:rect id="_x0000_i1053" style="width:0;height:1.5pt" o:hralign="center" o:hrstd="t" o:hr="t" fillcolor="#a0a0a0" stroked="f"/>
         </w:pict>
       </w:r>
     </w:p>
@@ -11240,23 +11072,7 @@
           <w:sz w:val="28"/>
           <w:szCs w:val="28"/>
         </w:rPr>
-        <w:t xml:space="preserve">  B_PARTIAL:    </w:t>
-      </w:r>
-      <w:proofErr w:type="gramStart"/>
-      <w:r>
-        <w:rPr>
-          <w:sz w:val="28"/>
-          <w:szCs w:val="28"/>
-        </w:rPr>
-        <w:t>4.8  ←</w:t>
-      </w:r>
-      <w:proofErr w:type="gramEnd"/>
-      <w:r>
-        <w:rPr>
-          <w:sz w:val="28"/>
-          <w:szCs w:val="28"/>
-        </w:rPr>
-        <w:t xml:space="preserve"> Highest</w:t>
+        <w:t xml:space="preserve">  B_PARTIAL:    4.8  ← Highest</w:t>
       </w:r>
     </w:p>
     <w:p>
@@ -11355,23 +11171,7 @@
           <w:sz w:val="28"/>
           <w:szCs w:val="28"/>
         </w:rPr>
-        <w:t xml:space="preserve">  B_PARTIAL:    68</w:t>
-      </w:r>
-      <w:proofErr w:type="gramStart"/>
-      <w:r>
-        <w:rPr>
-          <w:sz w:val="28"/>
-          <w:szCs w:val="28"/>
-        </w:rPr>
-        <w:t>%  ←</w:t>
-      </w:r>
-      <w:proofErr w:type="gramEnd"/>
-      <w:r>
-        <w:rPr>
-          <w:sz w:val="28"/>
-          <w:szCs w:val="28"/>
-        </w:rPr>
-        <w:t xml:space="preserve"> Predicted class</w:t>
+        <w:t xml:space="preserve">  B_PARTIAL:    68%  ← Predicted class</w:t>
       </w:r>
     </w:p>
     <w:p>
@@ -11417,7 +11217,7 @@
           <w:szCs w:val="28"/>
         </w:rPr>
         <w:pict w14:anchorId="75B37249">
-          <v:rect id="_x0000_i1882" style="width:0;height:1.5pt" o:hralign="center" o:hrstd="t" o:hr="t" fillcolor="#a0a0a0" stroked="f"/>
+          <v:rect id="_x0000_i1054" style="width:0;height:1.5pt" o:hralign="center" o:hrstd="t" o:hr="t" fillcolor="#a0a0a0" stroked="f"/>
         </w:pict>
       </w:r>
     </w:p>
@@ -12148,7 +11948,6 @@
         <w:t xml:space="preserve">    </w:t>
       </w:r>
       <w:proofErr w:type="spellStart"/>
-      <w:proofErr w:type="gramStart"/>
       <w:r>
         <w:rPr>
           <w:sz w:val="28"/>
@@ -12157,7 +11956,6 @@
         <w:t>strengths.append</w:t>
       </w:r>
       <w:proofErr w:type="spellEnd"/>
-      <w:proofErr w:type="gramEnd"/>
       <w:r>
         <w:rPr>
           <w:sz w:val="28"/>
@@ -12212,7 +12010,6 @@
         <w:t xml:space="preserve">    </w:t>
       </w:r>
       <w:proofErr w:type="spellStart"/>
-      <w:proofErr w:type="gramStart"/>
       <w:r>
         <w:rPr>
           <w:sz w:val="28"/>
@@ -12221,7 +12018,6 @@
         <w:t>strengths.append</w:t>
       </w:r>
       <w:proofErr w:type="spellEnd"/>
-      <w:proofErr w:type="gramEnd"/>
       <w:r>
         <w:rPr>
           <w:sz w:val="28"/>
@@ -12260,7 +12056,6 @@
         <w:t xml:space="preserve">    </w:t>
       </w:r>
       <w:proofErr w:type="spellStart"/>
-      <w:proofErr w:type="gramStart"/>
       <w:r>
         <w:rPr>
           <w:sz w:val="28"/>
@@ -12269,7 +12064,6 @@
         <w:t>weaknesses.append</w:t>
       </w:r>
       <w:proofErr w:type="spellEnd"/>
-      <w:proofErr w:type="gramEnd"/>
       <w:r>
         <w:rPr>
           <w:sz w:val="28"/>
@@ -12324,7 +12118,6 @@
         <w:t xml:space="preserve">    </w:t>
       </w:r>
       <w:proofErr w:type="spellStart"/>
-      <w:proofErr w:type="gramStart"/>
       <w:r>
         <w:rPr>
           <w:sz w:val="28"/>
@@ -12333,7 +12126,6 @@
         <w:t>weaknesses.append</w:t>
       </w:r>
       <w:proofErr w:type="spellEnd"/>
-      <w:proofErr w:type="gramEnd"/>
       <w:r>
         <w:rPr>
           <w:sz w:val="28"/>
@@ -12388,7 +12180,6 @@
         <w:t xml:space="preserve">    </w:t>
       </w:r>
       <w:proofErr w:type="spellStart"/>
-      <w:proofErr w:type="gramStart"/>
       <w:r>
         <w:rPr>
           <w:sz w:val="28"/>
@@ -12397,7 +12188,6 @@
         <w:t>weaknesses.append</w:t>
       </w:r>
       <w:proofErr w:type="spellEnd"/>
-      <w:proofErr w:type="gramEnd"/>
       <w:r>
         <w:rPr>
           <w:sz w:val="28"/>
@@ -12419,7 +12209,7 @@
           <w:szCs w:val="28"/>
         </w:rPr>
         <w:pict w14:anchorId="00345CD3">
-          <v:rect id="_x0000_i1883" style="width:0;height:1.5pt" o:hralign="center" o:hrstd="t" o:hr="t" fillcolor="#a0a0a0" stroked="f"/>
+          <v:rect id="_x0000_i1055" style="width:0;height:1.5pt" o:hralign="center" o:hrstd="t" o:hr="t" fillcolor="#a0a0a0" stroked="f"/>
         </w:pict>
       </w:r>
     </w:p>
@@ -12487,21 +12277,12 @@
         <w:t xml:space="preserve">  "</w:t>
       </w:r>
       <w:proofErr w:type="spellStart"/>
-      <w:proofErr w:type="gramStart"/>
-      <w:r>
-        <w:rPr>
-          <w:sz w:val="28"/>
-          <w:szCs w:val="28"/>
-        </w:rPr>
-        <w:t>predicted</w:t>
-      </w:r>
-      <w:proofErr w:type="gramEnd"/>
-      <w:r>
-        <w:rPr>
-          <w:sz w:val="28"/>
-          <w:szCs w:val="28"/>
-        </w:rPr>
-        <w:t>_class</w:t>
+      <w:r>
+        <w:rPr>
+          <w:sz w:val="28"/>
+          <w:szCs w:val="28"/>
+        </w:rPr>
+        <w:t>predicted_class</w:t>
       </w:r>
       <w:proofErr w:type="spellEnd"/>
       <w:r>
@@ -12557,21 +12338,12 @@
         <w:t xml:space="preserve">  "</w:t>
       </w:r>
       <w:proofErr w:type="spellStart"/>
-      <w:proofErr w:type="gramStart"/>
-      <w:r>
-        <w:rPr>
-          <w:sz w:val="28"/>
-          <w:szCs w:val="28"/>
-        </w:rPr>
-        <w:t>current</w:t>
-      </w:r>
-      <w:proofErr w:type="gramEnd"/>
-      <w:r>
-        <w:rPr>
-          <w:sz w:val="28"/>
-          <w:szCs w:val="28"/>
-        </w:rPr>
-        <w:t>_status</w:t>
+      <w:r>
+        <w:rPr>
+          <w:sz w:val="28"/>
+          <w:szCs w:val="28"/>
+        </w:rPr>
+        <w:t>current_status</w:t>
       </w:r>
       <w:proofErr w:type="spellEnd"/>
       <w:r>
@@ -12612,21 +12384,12 @@
         <w:t xml:space="preserve">    "</w:t>
       </w:r>
       <w:proofErr w:type="spellStart"/>
-      <w:proofErr w:type="gramStart"/>
-      <w:r>
-        <w:rPr>
-          <w:sz w:val="28"/>
-          <w:szCs w:val="28"/>
-        </w:rPr>
-        <w:t>cycle</w:t>
-      </w:r>
-      <w:proofErr w:type="gramEnd"/>
-      <w:r>
-        <w:rPr>
-          <w:sz w:val="28"/>
-          <w:szCs w:val="28"/>
-        </w:rPr>
-        <w:t>_position</w:t>
+      <w:r>
+        <w:rPr>
+          <w:sz w:val="28"/>
+          <w:szCs w:val="28"/>
+        </w:rPr>
+        <w:t>cycle_position</w:t>
       </w:r>
       <w:proofErr w:type="spellEnd"/>
       <w:r>
@@ -12652,21 +12415,12 @@
         <w:t xml:space="preserve">    "</w:t>
       </w:r>
       <w:proofErr w:type="spellStart"/>
-      <w:proofErr w:type="gramStart"/>
-      <w:r>
-        <w:rPr>
-          <w:sz w:val="28"/>
-          <w:szCs w:val="28"/>
-        </w:rPr>
-        <w:t>distance</w:t>
-      </w:r>
-      <w:proofErr w:type="gramEnd"/>
-      <w:r>
-        <w:rPr>
-          <w:sz w:val="28"/>
-          <w:szCs w:val="28"/>
-        </w:rPr>
-        <w:t>_from_ath</w:t>
+      <w:r>
+        <w:rPr>
+          <w:sz w:val="28"/>
+          <w:szCs w:val="28"/>
+        </w:rPr>
+        <w:t>distance_from_ath</w:t>
       </w:r>
       <w:proofErr w:type="spellEnd"/>
       <w:r>
@@ -12692,21 +12446,12 @@
         <w:t xml:space="preserve">    "</w:t>
       </w:r>
       <w:proofErr w:type="spellStart"/>
-      <w:proofErr w:type="gramStart"/>
-      <w:r>
-        <w:rPr>
-          <w:sz w:val="28"/>
-          <w:szCs w:val="28"/>
-        </w:rPr>
-        <w:t>entry</w:t>
-      </w:r>
-      <w:proofErr w:type="gramEnd"/>
-      <w:r>
-        <w:rPr>
-          <w:sz w:val="28"/>
-          <w:szCs w:val="28"/>
-        </w:rPr>
-        <w:t>_signal</w:t>
+      <w:r>
+        <w:rPr>
+          <w:sz w:val="28"/>
+          <w:szCs w:val="28"/>
+        </w:rPr>
+        <w:t>entry_signal</w:t>
       </w:r>
       <w:proofErr w:type="spellEnd"/>
       <w:r>
@@ -12732,21 +12477,12 @@
         <w:t xml:space="preserve">    "</w:t>
       </w:r>
       <w:proofErr w:type="spellStart"/>
-      <w:proofErr w:type="gramStart"/>
-      <w:r>
-        <w:rPr>
-          <w:sz w:val="28"/>
-          <w:szCs w:val="28"/>
-        </w:rPr>
-        <w:t>growth</w:t>
-      </w:r>
-      <w:proofErr w:type="gramEnd"/>
-      <w:r>
-        <w:rPr>
-          <w:sz w:val="28"/>
-          <w:szCs w:val="28"/>
-        </w:rPr>
-        <w:t>_potential</w:t>
+      <w:r>
+        <w:rPr>
+          <w:sz w:val="28"/>
+          <w:szCs w:val="28"/>
+        </w:rPr>
+        <w:t>growth_potential</w:t>
       </w:r>
       <w:proofErr w:type="spellEnd"/>
       <w:r>
@@ -12772,21 +12508,12 @@
         <w:t xml:space="preserve">    "</w:t>
       </w:r>
       <w:proofErr w:type="spellStart"/>
-      <w:proofErr w:type="gramStart"/>
-      <w:r>
-        <w:rPr>
-          <w:sz w:val="28"/>
-          <w:szCs w:val="28"/>
-        </w:rPr>
-        <w:t>market</w:t>
-      </w:r>
-      <w:proofErr w:type="gramEnd"/>
-      <w:r>
-        <w:rPr>
-          <w:sz w:val="28"/>
-          <w:szCs w:val="28"/>
-        </w:rPr>
-        <w:t>_cap_saturation</w:t>
+      <w:r>
+        <w:rPr>
+          <w:sz w:val="28"/>
+          <w:szCs w:val="28"/>
+        </w:rPr>
+        <w:t>market_cap_saturation</w:t>
       </w:r>
       <w:proofErr w:type="spellEnd"/>
       <w:r>
@@ -13035,86 +12762,45 @@
           <w:sz w:val="28"/>
           <w:szCs w:val="28"/>
         </w:rPr>
+        <w:t xml:space="preserve">    "pp_multiplier_5y": 3.800,</w:t>
+      </w:r>
+    </w:p>
+    <w:p>
+      <w:pPr>
+        <w:rPr>
+          <w:sz w:val="28"/>
+          <w:szCs w:val="28"/>
+        </w:rPr>
+      </w:pPr>
+      <w:r>
+        <w:rPr>
+          <w:sz w:val="28"/>
+          <w:szCs w:val="28"/>
+        </w:rPr>
+        <w:t xml:space="preserve">    "sharpe_ratio_5y": 1.500,</w:t>
+      </w:r>
+    </w:p>
+    <w:p>
+      <w:pPr>
+        <w:rPr>
+          <w:sz w:val="28"/>
+          <w:szCs w:val="28"/>
+        </w:rPr>
+      </w:pPr>
+      <w:r>
+        <w:rPr>
+          <w:sz w:val="28"/>
+          <w:szCs w:val="28"/>
+        </w:rPr>
         <w:t xml:space="preserve">    "</w:t>
       </w:r>
-      <w:proofErr w:type="gramStart"/>
-      <w:r>
-        <w:rPr>
-          <w:sz w:val="28"/>
-          <w:szCs w:val="28"/>
-        </w:rPr>
-        <w:t>pp</w:t>
-      </w:r>
-      <w:proofErr w:type="gramEnd"/>
-      <w:r>
-        <w:rPr>
-          <w:sz w:val="28"/>
-          <w:szCs w:val="28"/>
-        </w:rPr>
-        <w:t>_multiplier_5y": 3.800,</w:t>
-      </w:r>
-    </w:p>
-    <w:p>
-      <w:pPr>
-        <w:rPr>
-          <w:sz w:val="28"/>
-          <w:szCs w:val="28"/>
-        </w:rPr>
-      </w:pPr>
-      <w:r>
-        <w:rPr>
-          <w:sz w:val="28"/>
-          <w:szCs w:val="28"/>
-        </w:rPr>
-        <w:t xml:space="preserve">    "</w:t>
-      </w:r>
-      <w:proofErr w:type="gramStart"/>
-      <w:r>
-        <w:rPr>
-          <w:sz w:val="28"/>
-          <w:szCs w:val="28"/>
-        </w:rPr>
-        <w:t>sharpe</w:t>
-      </w:r>
-      <w:proofErr w:type="gramEnd"/>
-      <w:r>
-        <w:rPr>
-          <w:sz w:val="28"/>
-          <w:szCs w:val="28"/>
-        </w:rPr>
-        <w:t>_ratio_5y": 1.500,</w:t>
-      </w:r>
-    </w:p>
-    <w:p>
-      <w:pPr>
-        <w:rPr>
-          <w:sz w:val="28"/>
-          <w:szCs w:val="28"/>
-        </w:rPr>
-      </w:pPr>
-      <w:r>
-        <w:rPr>
-          <w:sz w:val="28"/>
-          <w:szCs w:val="28"/>
-        </w:rPr>
-        <w:t xml:space="preserve">    "</w:t>
-      </w:r>
       <w:proofErr w:type="spellStart"/>
-      <w:proofErr w:type="gramStart"/>
-      <w:r>
-        <w:rPr>
-          <w:sz w:val="28"/>
-          <w:szCs w:val="28"/>
-        </w:rPr>
-        <w:t>max</w:t>
-      </w:r>
-      <w:proofErr w:type="gramEnd"/>
-      <w:r>
-        <w:rPr>
-          <w:sz w:val="28"/>
-          <w:szCs w:val="28"/>
-        </w:rPr>
-        <w:t>_drawdown</w:t>
+      <w:r>
+        <w:rPr>
+          <w:sz w:val="28"/>
+          <w:szCs w:val="28"/>
+        </w:rPr>
+        <w:t>max_drawdown</w:t>
       </w:r>
       <w:proofErr w:type="spellEnd"/>
       <w:r>
@@ -13137,23 +12823,7 @@
           <w:sz w:val="28"/>
           <w:szCs w:val="28"/>
         </w:rPr>
-        <w:t xml:space="preserve">    "</w:t>
-      </w:r>
-      <w:proofErr w:type="gramStart"/>
-      <w:r>
-        <w:rPr>
-          <w:sz w:val="28"/>
-          <w:szCs w:val="28"/>
-        </w:rPr>
-        <w:t>real</w:t>
-      </w:r>
-      <w:proofErr w:type="gramEnd"/>
-      <w:r>
-        <w:rPr>
-          <w:sz w:val="28"/>
-          <w:szCs w:val="28"/>
-        </w:rPr>
-        <w:t>_return_5y": 535.7</w:t>
+        <w:t xml:space="preserve">    "real_return_5y": 535.7</w:t>
       </w:r>
     </w:p>
     <w:p>
@@ -13201,21 +12871,12 @@
         <w:t xml:space="preserve">  "</w:t>
       </w:r>
       <w:proofErr w:type="spellStart"/>
-      <w:proofErr w:type="gramStart"/>
-      <w:r>
-        <w:rPr>
-          <w:sz w:val="28"/>
-          <w:szCs w:val="28"/>
-        </w:rPr>
-        <w:t>probability</w:t>
-      </w:r>
-      <w:proofErr w:type="gramEnd"/>
-      <w:r>
-        <w:rPr>
-          <w:sz w:val="28"/>
-          <w:szCs w:val="28"/>
-        </w:rPr>
-        <w:t>_breakdown</w:t>
+      <w:r>
+        <w:rPr>
+          <w:sz w:val="28"/>
+          <w:szCs w:val="28"/>
+        </w:rPr>
+        <w:t>probability_breakdown</w:t>
       </w:r>
       <w:proofErr w:type="spellEnd"/>
       <w:r>
@@ -13360,7 +13021,7 @@
           <w:szCs w:val="28"/>
         </w:rPr>
         <w:pict w14:anchorId="73D9B954">
-          <v:rect id="_x0000_i1884" style="width:0;height:1.5pt" o:hralign="center" o:hrstd="t" o:hr="t" fillcolor="#a0a0a0" stroked="f"/>
+          <v:rect id="_x0000_i1056" style="width:0;height:1.5pt" o:hralign="center" o:hrstd="t" o:hr="t" fillcolor="#a0a0a0" stroked="f"/>
         </w:pict>
       </w:r>
     </w:p>
@@ -13684,7 +13345,7 @@
           <w:szCs w:val="28"/>
         </w:rPr>
         <w:pict w14:anchorId="02A7D1F1">
-          <v:rect id="_x0000_i1885" style="width:0;height:1.5pt" o:hralign="center" o:hrstd="t" o:hr="t" fillcolor="#a0a0a0" stroked="f"/>
+          <v:rect id="_x0000_i1057" style="width:0;height:1.5pt" o:hralign="center" o:hrstd="t" o:hr="t" fillcolor="#a0a0a0" stroked="f"/>
         </w:pict>
       </w:r>
     </w:p>
@@ -13918,7 +13579,7 @@
           <w:szCs w:val="28"/>
         </w:rPr>
         <w:pict w14:anchorId="7B2DC72A">
-          <v:rect id="_x0000_i1886" style="width:0;height:1.5pt" o:hralign="center" o:hrstd="t" o:hr="t" fillcolor="#a0a0a0" stroked="f"/>
+          <v:rect id="_x0000_i1058" style="width:0;height:1.5pt" o:hralign="center" o:hrstd="t" o:hr="t" fillcolor="#a0a0a0" stroked="f"/>
         </w:pict>
       </w:r>
     </w:p>
@@ -14132,7 +13793,7 @@
           <w:szCs w:val="28"/>
         </w:rPr>
         <w:pict w14:anchorId="263E9471">
-          <v:rect id="_x0000_i1887" style="width:0;height:1.5pt" o:hralign="center" o:hrstd="t" o:hr="t" fillcolor="#a0a0a0" stroked="f"/>
+          <v:rect id="_x0000_i1059" style="width:0;height:1.5pt" o:hralign="center" o:hrstd="t" o:hr="t" fillcolor="#a0a0a0" stroked="f"/>
         </w:pict>
       </w:r>
     </w:p>
@@ -14332,7 +13993,7 @@
           <w:szCs w:val="28"/>
         </w:rPr>
         <w:pict w14:anchorId="49D1791C">
-          <v:rect id="_x0000_i1888" style="width:0;height:1.5pt" o:hralign="center" o:hrstd="t" o:hr="t" fillcolor="#a0a0a0" stroked="f"/>
+          <v:rect id="_x0000_i1060" style="width:0;height:1.5pt" o:hralign="center" o:hrstd="t" o:hr="t" fillcolor="#a0a0a0" stroked="f"/>
         </w:pict>
       </w:r>
     </w:p>
@@ -14929,17 +14590,8 @@
           <w:sz w:val="28"/>
           <w:szCs w:val="28"/>
         </w:rPr>
-        <w:t>-</w:t>
-      </w:r>
-      <w:proofErr w:type="gramStart"/>
-      <w:r>
-        <w:rPr>
-          <w:sz w:val="28"/>
-          <w:szCs w:val="28"/>
-        </w:rPr>
-        <w:t>classifier .</w:t>
-      </w:r>
-      <w:proofErr w:type="gramEnd"/>
+        <w:t>-classifier .</w:t>
+      </w:r>
     </w:p>
     <w:p>
       <w:pPr>
@@ -15110,7 +14762,7 @@
           <w:szCs w:val="28"/>
         </w:rPr>
         <w:pict w14:anchorId="041FFAA5">
-          <v:rect id="_x0000_i1889" style="width:0;height:1.5pt" o:hralign="center" o:hrstd="t" o:hr="t" fillcolor="#a0a0a0" stroked="f"/>
+          <v:rect id="_x0000_i1061" style="width:0;height:1.5pt" o:hralign="center" o:hrstd="t" o:hr="t" fillcolor="#a0a0a0" stroked="f"/>
         </w:pict>
       </w:r>
     </w:p>
@@ -15253,23 +14905,7 @@
           <w:sz w:val="28"/>
           <w:szCs w:val="28"/>
         </w:rPr>
-        <w:t xml:space="preserve">  Gold: A_PRESERVER, Buy (</w:t>
-      </w:r>
-      <w:proofErr w:type="gramStart"/>
-      <w:r>
-        <w:rPr>
-          <w:sz w:val="28"/>
-          <w:szCs w:val="28"/>
-        </w:rPr>
-        <w:t>safe haven</w:t>
-      </w:r>
-      <w:proofErr w:type="gramEnd"/>
-      <w:r>
-        <w:rPr>
-          <w:sz w:val="28"/>
-          <w:szCs w:val="28"/>
-        </w:rPr>
-        <w:t>)</w:t>
+        <w:t xml:space="preserve">  Gold: A_PRESERVER, Buy (safe haven)</w:t>
       </w:r>
     </w:p>
     <w:p>
@@ -15423,7 +15059,7 @@
           <w:szCs w:val="28"/>
         </w:rPr>
         <w:pict w14:anchorId="59DF4CC1">
-          <v:rect id="_x0000_i1890" style="width:0;height:1.5pt" o:hralign="center" o:hrstd="t" o:hr="t" fillcolor="#a0a0a0" stroked="f"/>
+          <v:rect id="_x0000_i1062" style="width:0;height:1.5pt" o:hralign="center" o:hrstd="t" o:hr="t" fillcolor="#a0a0a0" stroked="f"/>
         </w:pict>
       </w:r>
     </w:p>
@@ -15658,7 +15294,7 @@
           <w:szCs w:val="28"/>
         </w:rPr>
         <w:pict w14:anchorId="66906685">
-          <v:rect id="_x0000_i1891" style="width:0;height:1.5pt" o:hralign="center" o:hrstd="t" o:hr="t" fillcolor="#a0a0a0" stroked="f"/>
+          <v:rect id="_x0000_i1063" style="width:0;height:1.5pt" o:hralign="center" o:hrstd="t" o:hr="t" fillcolor="#a0a0a0" stroked="f"/>
         </w:pict>
       </w:r>
     </w:p>
@@ -15840,7 +15476,7 @@
           <w:szCs w:val="28"/>
         </w:rPr>
         <w:pict w14:anchorId="4CB9F76C">
-          <v:rect id="_x0000_i1892" style="width:0;height:1.5pt" o:hralign="center" o:hrstd="t" o:hr="t" fillcolor="#a0a0a0" stroked="f"/>
+          <v:rect id="_x0000_i1064" style="width:0;height:1.5pt" o:hralign="center" o:hrstd="t" o:hr="t" fillcolor="#a0a0a0" stroked="f"/>
         </w:pict>
       </w:r>
     </w:p>
@@ -16020,23 +15656,7 @@
           <w:sz w:val="28"/>
           <w:szCs w:val="28"/>
         </w:rPr>
-        <w:t xml:space="preserve">    Gold: A_PRESERVER (traditional </w:t>
-      </w:r>
-      <w:proofErr w:type="gramStart"/>
-      <w:r>
-        <w:rPr>
-          <w:sz w:val="28"/>
-          <w:szCs w:val="28"/>
-        </w:rPr>
-        <w:t>safe haven</w:t>
-      </w:r>
-      <w:proofErr w:type="gramEnd"/>
-      <w:r>
-        <w:rPr>
-          <w:sz w:val="28"/>
-          <w:szCs w:val="28"/>
-        </w:rPr>
-        <w:t>)</w:t>
+        <w:t xml:space="preserve">    Gold: A_PRESERVER (traditional safe haven)</w:t>
       </w:r>
     </w:p>
     <w:p>
@@ -16090,7 +15710,7 @@
           <w:szCs w:val="28"/>
         </w:rPr>
         <w:pict w14:anchorId="1555D4C9">
-          <v:rect id="_x0000_i1893" style="width:0;height:1.5pt" o:hralign="center" o:hrstd="t" o:hr="t" fillcolor="#a0a0a0" stroked="f"/>
+          <v:rect id="_x0000_i1065" style="width:0;height:1.5pt" o:hralign="center" o:hrstd="t" o:hr="t" fillcolor="#a0a0a0" stroked="f"/>
         </w:pict>
       </w:r>
     </w:p>
@@ -16512,7 +16132,7 @@
           <w:szCs w:val="28"/>
         </w:rPr>
         <w:pict w14:anchorId="18D0E1BD">
-          <v:rect id="_x0000_i1894" style="width:0;height:1.5pt" o:hralign="center" o:hrstd="t" o:hr="t" fillcolor="#a0a0a0" stroked="f"/>
+          <v:rect id="_x0000_i1066" style="width:0;height:1.5pt" o:hralign="center" o:hrstd="t" o:hr="t" fillcolor="#a0a0a0" stroked="f"/>
         </w:pict>
       </w:r>
     </w:p>
@@ -16995,7 +16615,7 @@
           <w:szCs w:val="28"/>
         </w:rPr>
         <w:pict w14:anchorId="2070C469">
-          <v:rect id="_x0000_i1895" style="width:0;height:1.5pt" o:hralign="center" o:hrstd="t" o:hr="t" fillcolor="#a0a0a0" stroked="f"/>
+          <v:rect id="_x0000_i1067" style="width:0;height:1.5pt" o:hralign="center" o:hrstd="t" o:hr="t" fillcolor="#a0a0a0" stroked="f"/>
         </w:pict>
       </w:r>
     </w:p>
@@ -17638,7 +17258,7 @@
           <w:szCs w:val="28"/>
         </w:rPr>
         <w:pict w14:anchorId="212BC531">
-          <v:rect id="_x0000_i1896" style="width:0;height:1.5pt" o:hralign="center" o:hrstd="t" o:hr="t" fillcolor="#a0a0a0" stroked="f"/>
+          <v:rect id="_x0000_i1068" style="width:0;height:1.5pt" o:hralign="center" o:hrstd="t" o:hr="t" fillcolor="#a0a0a0" stroked="f"/>
         </w:pict>
       </w:r>
     </w:p>
@@ -17808,23 +17428,7 @@
             <w:sz w:val="28"/>
             <w:szCs w:val="28"/>
           </w:rPr>
-          <w:t>Bilal_Ahm</w:t>
-        </w:r>
-        <w:r>
-          <w:rPr>
-            <w:rStyle w:val="Hyperlink"/>
-            <w:sz w:val="28"/>
-            <w:szCs w:val="28"/>
-          </w:rPr>
-          <w:t>a</w:t>
-        </w:r>
-        <w:r>
-          <w:rPr>
-            <w:rStyle w:val="Hyperlink"/>
-            <w:sz w:val="28"/>
-            <w:szCs w:val="28"/>
-          </w:rPr>
-          <w:t>d</w:t>
+          <w:t>Bilal_Ahmad</w:t>
         </w:r>
         <w:proofErr w:type="spellEnd"/>
       </w:hyperlink>
@@ -17884,7 +17488,7 @@
           <w:szCs w:val="28"/>
         </w:rPr>
         <w:pict w14:anchorId="2738A27F">
-          <v:rect id="_x0000_i1897" style="width:0;height:1.5pt" o:hralign="center" o:hrstd="t" o:hr="t" fillcolor="#a0a0a0" stroked="f"/>
+          <v:rect id="_x0000_i1069" style="width:0;height:1.5pt" o:hralign="center" o:hrstd="t" o:hr="t" fillcolor="#a0a0a0" stroked="f"/>
         </w:pict>
       </w:r>
     </w:p>
@@ -17918,7 +17522,7 @@
           <w:szCs w:val="28"/>
         </w:rPr>
         <w:pict w14:anchorId="42BEB6BB">
-          <v:rect id="_x0000_i1898" style="width:0;height:1.5pt" o:hralign="center" o:hrstd="t" o:hr="t" fillcolor="#a0a0a0" stroked="f"/>
+          <v:rect id="_x0000_i1070" style="width:0;height:1.5pt" o:hralign="center" o:hrstd="t" o:hr="t" fillcolor="#a0a0a0" stroked="f"/>
         </w:pict>
       </w:r>
     </w:p>
@@ -25455,6 +25059,7 @@
   <w:style w:type="character" w:default="1" w:styleId="DefaultParagraphFont">
     <w:name w:val="Default Paragraph Font"/>
     <w:uiPriority w:val="1"/>
+    <w:semiHidden/>
     <w:unhideWhenUsed/>
   </w:style>
   <w:style w:type="table" w:default="1" w:styleId="TableNormal">
